--- a/doc/Политика_обработки_персональных_данных_Бизнес Вправе.docx
+++ b/doc/Политика_обработки_персональных_данных_Бизнес Вправе.docx
@@ -3740,7 +3740,19 @@
         <w:rPr>
           <w:sz w:val="24"/>
         </w:rPr>
-        <w:t>«ДЕТОКС»</w:t>
+        <w:t>«</w:t>
+      </w:r>
+      <w:r>
+        <w:rPr>
+          <w:sz w:val="24"/>
+        </w:rPr>
+        <w:t>Бизнес Вправе</w:t>
+      </w:r>
+      <w:r>
+        <w:rPr>
+          <w:sz w:val="24"/>
+        </w:rPr>
+        <w:t>»</w:t>
       </w:r>
       <w:r>
         <w:rPr>
@@ -5644,7 +5656,19 @@
         <w:rPr>
           <w:sz w:val="24"/>
         </w:rPr>
-        <w:t>Оказания юридической помощи.</w:t>
+        <w:t>Оказани</w:t>
+      </w:r>
+      <w:r>
+        <w:rPr>
+          <w:sz w:val="24"/>
+        </w:rPr>
+        <w:t>е</w:t>
+      </w:r>
+      <w:r>
+        <w:rPr>
+          <w:sz w:val="24"/>
+        </w:rPr>
+        <w:t xml:space="preserve"> юридической помощи.</w:t>
       </w:r>
     </w:p>
     <w:p>
@@ -5895,7 +5919,19 @@
         <w:rPr>
           <w:sz w:val="24"/>
         </w:rPr>
-        <w:t>граждан исключительно в целях информационно-справочного обслуживания, рассмотрения обращения гражданина и приятия мер по результату рассмотрения обращения.</w:t>
+        <w:t>граждан исключительно в целях информационно-справочного обслуживания, рассмотрения обращения гражданина и при</w:t>
+      </w:r>
+      <w:r>
+        <w:rPr>
+          <w:sz w:val="24"/>
+        </w:rPr>
+        <w:t>н</w:t>
+      </w:r>
+      <w:r>
+        <w:rPr>
+          <w:sz w:val="24"/>
+        </w:rPr>
+        <w:t>ятия мер по результату рассмотрения обращения.</w:t>
       </w:r>
     </w:p>
     <w:p>
@@ -6176,6 +6212,12 @@
       </w:r>
       <w:r>
         <w:rPr>
+          <w:sz w:val="24"/>
+        </w:rPr>
+        <w:t>б</w:t>
+      </w:r>
+      <w:r>
+        <w:rPr>
           <w:spacing w:val="-1"/>
           <w:sz w:val="24"/>
         </w:rPr>
@@ -7362,30 +7404,6 @@
           <w:tab w:val="left" w:pos="851"/>
           <w:tab w:val="left" w:pos="1743"/>
         </w:tabs>
-        <w:ind w:left="143" w:right="141" w:hanging="1"/>
-        <w:jc w:val="both"/>
-        <w:rPr>
-          <w:sz w:val="24"/>
-        </w:rPr>
-      </w:pPr>
-      <w:r>
-        <w:rPr>
-          <w:sz w:val="24"/>
-        </w:rPr>
-        <w:t>Федеральный закон от 04.05.2011 № 99-ФЗ «О лицензировании отдельных видов деятельности»;</w:t>
-      </w:r>
-    </w:p>
-    <w:p>
-      <w:pPr>
-        <w:pStyle w:val="a4"/>
-        <w:numPr>
-          <w:ilvl w:val="2"/>
-          <w:numId w:val="5"/>
-        </w:numPr>
-        <w:tabs>
-          <w:tab w:val="left" w:pos="851"/>
-          <w:tab w:val="left" w:pos="1743"/>
-        </w:tabs>
         <w:ind w:hanging="1601"/>
         <w:jc w:val="both"/>
         <w:rPr>
@@ -7924,7 +7942,486 @@
         <w:rPr>
           <w:sz w:val="24"/>
         </w:rPr>
-        <w:t>Федеральный закон от 29.11.2010 № 326-ФЗ «Об обязательном медицинском страховании в Российской Федерации»;</w:t>
+        <w:t xml:space="preserve">Федеральный закон от 29.12.2006 № 255-ФЗ «Об обязательном социальном страховании на случай временной нетрудоспособности и в связи с </w:t>
+      </w:r>
+      <w:r>
+        <w:rPr>
+          <w:spacing w:val="-2"/>
+          <w:sz w:val="24"/>
+        </w:rPr>
+        <w:t>материнством»;</w:t>
+      </w:r>
+    </w:p>
+    <w:p>
+      <w:pPr>
+        <w:pStyle w:val="a4"/>
+        <w:numPr>
+          <w:ilvl w:val="2"/>
+          <w:numId w:val="5"/>
+        </w:numPr>
+        <w:tabs>
+          <w:tab w:val="left" w:pos="851"/>
+          <w:tab w:val="left" w:pos="1925"/>
+        </w:tabs>
+        <w:ind w:left="143" w:right="137" w:hanging="1"/>
+        <w:jc w:val="both"/>
+        <w:rPr>
+          <w:sz w:val="24"/>
+        </w:rPr>
+      </w:pPr>
+      <w:r>
+        <w:rPr>
+          <w:sz w:val="24"/>
+        </w:rPr>
+        <w:t>Федеральный закон от 02.05.2006 № 59-ФЗ «О порядке рассмотрения обращений граждан Российской Федерации»;</w:t>
+      </w:r>
+    </w:p>
+    <w:p>
+      <w:pPr>
+        <w:pStyle w:val="a4"/>
+        <w:numPr>
+          <w:ilvl w:val="2"/>
+          <w:numId w:val="5"/>
+        </w:numPr>
+        <w:tabs>
+          <w:tab w:val="left" w:pos="851"/>
+          <w:tab w:val="left" w:pos="1863"/>
+        </w:tabs>
+        <w:ind w:left="143" w:right="140" w:hanging="1"/>
+        <w:jc w:val="both"/>
+        <w:rPr>
+          <w:sz w:val="24"/>
+        </w:rPr>
+      </w:pPr>
+      <w:r>
+        <w:rPr>
+          <w:sz w:val="24"/>
+        </w:rPr>
+        <w:t>Постановление</w:t>
+      </w:r>
+      <w:r>
+        <w:rPr>
+          <w:spacing w:val="40"/>
+          <w:sz w:val="24"/>
+        </w:rPr>
+        <w:t xml:space="preserve"> </w:t>
+      </w:r>
+      <w:r>
+        <w:rPr>
+          <w:sz w:val="24"/>
+        </w:rPr>
+        <w:t>правления</w:t>
+      </w:r>
+      <w:r>
+        <w:rPr>
+          <w:spacing w:val="40"/>
+          <w:sz w:val="24"/>
+        </w:rPr>
+        <w:t xml:space="preserve"> </w:t>
+      </w:r>
+      <w:r>
+        <w:rPr>
+          <w:sz w:val="24"/>
+        </w:rPr>
+        <w:t>пенсионного</w:t>
+      </w:r>
+      <w:r>
+        <w:rPr>
+          <w:spacing w:val="40"/>
+          <w:sz w:val="24"/>
+        </w:rPr>
+        <w:t xml:space="preserve"> </w:t>
+      </w:r>
+      <w:r>
+        <w:rPr>
+          <w:sz w:val="24"/>
+        </w:rPr>
+        <w:t>фонда</w:t>
+      </w:r>
+      <w:r>
+        <w:rPr>
+          <w:spacing w:val="40"/>
+          <w:sz w:val="24"/>
+        </w:rPr>
+        <w:t xml:space="preserve"> </w:t>
+      </w:r>
+      <w:r>
+        <w:rPr>
+          <w:sz w:val="24"/>
+        </w:rPr>
+        <w:t>Российской</w:t>
+      </w:r>
+      <w:r>
+        <w:rPr>
+          <w:spacing w:val="40"/>
+          <w:sz w:val="24"/>
+        </w:rPr>
+        <w:t xml:space="preserve"> </w:t>
+      </w:r>
+      <w:r>
+        <w:rPr>
+          <w:sz w:val="24"/>
+        </w:rPr>
+        <w:t>Федерации от</w:t>
+      </w:r>
+      <w:r>
+        <w:rPr>
+          <w:spacing w:val="-5"/>
+          <w:sz w:val="24"/>
+        </w:rPr>
+        <w:t xml:space="preserve"> </w:t>
+      </w:r>
+      <w:r>
+        <w:rPr>
+          <w:sz w:val="24"/>
+        </w:rPr>
+        <w:t>31.07.2006</w:t>
+      </w:r>
+      <w:r>
+        <w:rPr>
+          <w:spacing w:val="-8"/>
+          <w:sz w:val="24"/>
+        </w:rPr>
+        <w:t xml:space="preserve"> </w:t>
+      </w:r>
+      <w:r>
+        <w:rPr>
+          <w:sz w:val="24"/>
+        </w:rPr>
+        <w:t>г.</w:t>
+      </w:r>
+      <w:r>
+        <w:rPr>
+          <w:spacing w:val="-8"/>
+          <w:sz w:val="24"/>
+        </w:rPr>
+        <w:t xml:space="preserve"> </w:t>
+      </w:r>
+      <w:r>
+        <w:rPr>
+          <w:sz w:val="24"/>
+        </w:rPr>
+        <w:t>№</w:t>
+      </w:r>
+      <w:r>
+        <w:rPr>
+          <w:spacing w:val="-9"/>
+          <w:sz w:val="24"/>
+        </w:rPr>
+        <w:t xml:space="preserve"> </w:t>
+      </w:r>
+      <w:r>
+        <w:rPr>
+          <w:sz w:val="24"/>
+        </w:rPr>
+        <w:t>192п</w:t>
+      </w:r>
+      <w:r>
+        <w:rPr>
+          <w:spacing w:val="-5"/>
+          <w:sz w:val="24"/>
+        </w:rPr>
+        <w:t xml:space="preserve"> </w:t>
+      </w:r>
+      <w:r>
+        <w:rPr>
+          <w:sz w:val="24"/>
+        </w:rPr>
+        <w:t>«О</w:t>
+      </w:r>
+      <w:r>
+        <w:rPr>
+          <w:spacing w:val="-8"/>
+          <w:sz w:val="24"/>
+        </w:rPr>
+        <w:t xml:space="preserve"> </w:t>
+      </w:r>
+      <w:r>
+        <w:rPr>
+          <w:sz w:val="24"/>
+        </w:rPr>
+        <w:t>формах</w:t>
+      </w:r>
+      <w:r>
+        <w:rPr>
+          <w:spacing w:val="-6"/>
+          <w:sz w:val="24"/>
+        </w:rPr>
+        <w:t xml:space="preserve"> </w:t>
+      </w:r>
+      <w:r>
+        <w:rPr>
+          <w:sz w:val="24"/>
+        </w:rPr>
+        <w:t>документов</w:t>
+      </w:r>
+      <w:r>
+        <w:rPr>
+          <w:spacing w:val="-8"/>
+          <w:sz w:val="24"/>
+        </w:rPr>
+        <w:t xml:space="preserve"> </w:t>
+      </w:r>
+      <w:r>
+        <w:rPr>
+          <w:sz w:val="24"/>
+        </w:rPr>
+        <w:t>индивидуального</w:t>
+      </w:r>
+      <w:r>
+        <w:rPr>
+          <w:spacing w:val="-8"/>
+          <w:sz w:val="24"/>
+        </w:rPr>
+        <w:t xml:space="preserve"> </w:t>
+      </w:r>
+      <w:r>
+        <w:rPr>
+          <w:sz w:val="24"/>
+        </w:rPr>
+        <w:t>(персонифицированного) учета</w:t>
+      </w:r>
+      <w:r>
+        <w:rPr>
+          <w:spacing w:val="-8"/>
+          <w:sz w:val="24"/>
+        </w:rPr>
+        <w:t xml:space="preserve"> </w:t>
+      </w:r>
+      <w:r>
+        <w:rPr>
+          <w:sz w:val="24"/>
+        </w:rPr>
+        <w:t>в</w:t>
+      </w:r>
+      <w:r>
+        <w:rPr>
+          <w:spacing w:val="-7"/>
+          <w:sz w:val="24"/>
+        </w:rPr>
+        <w:t xml:space="preserve"> </w:t>
+      </w:r>
+      <w:r>
+        <w:rPr>
+          <w:sz w:val="24"/>
+        </w:rPr>
+        <w:t>системе</w:t>
+      </w:r>
+      <w:r>
+        <w:rPr>
+          <w:spacing w:val="-8"/>
+          <w:sz w:val="24"/>
+        </w:rPr>
+        <w:t xml:space="preserve"> </w:t>
+      </w:r>
+      <w:r>
+        <w:rPr>
+          <w:sz w:val="24"/>
+        </w:rPr>
+        <w:t>обязательного</w:t>
+      </w:r>
+      <w:r>
+        <w:rPr>
+          <w:spacing w:val="-9"/>
+          <w:sz w:val="24"/>
+        </w:rPr>
+        <w:t xml:space="preserve"> </w:t>
+      </w:r>
+      <w:r>
+        <w:rPr>
+          <w:sz w:val="24"/>
+        </w:rPr>
+        <w:t>пенсионного</w:t>
+      </w:r>
+      <w:r>
+        <w:rPr>
+          <w:spacing w:val="-7"/>
+          <w:sz w:val="24"/>
+        </w:rPr>
+        <w:t xml:space="preserve"> </w:t>
+      </w:r>
+      <w:r>
+        <w:rPr>
+          <w:sz w:val="24"/>
+        </w:rPr>
+        <w:t>страхования</w:t>
+      </w:r>
+      <w:r>
+        <w:rPr>
+          <w:spacing w:val="-9"/>
+          <w:sz w:val="24"/>
+        </w:rPr>
+        <w:t xml:space="preserve"> </w:t>
+      </w:r>
+      <w:r>
+        <w:rPr>
+          <w:sz w:val="24"/>
+        </w:rPr>
+        <w:t>и</w:t>
+      </w:r>
+      <w:r>
+        <w:rPr>
+          <w:spacing w:val="-8"/>
+          <w:sz w:val="24"/>
+        </w:rPr>
+        <w:t xml:space="preserve"> </w:t>
+      </w:r>
+      <w:r>
+        <w:rPr>
+          <w:sz w:val="24"/>
+        </w:rPr>
+        <w:t>инструкции</w:t>
+      </w:r>
+      <w:r>
+        <w:rPr>
+          <w:spacing w:val="-2"/>
+          <w:sz w:val="24"/>
+        </w:rPr>
+        <w:t xml:space="preserve"> </w:t>
+      </w:r>
+      <w:r>
+        <w:rPr>
+          <w:sz w:val="24"/>
+        </w:rPr>
+        <w:t>по</w:t>
+      </w:r>
+      <w:r>
+        <w:rPr>
+          <w:spacing w:val="-7"/>
+          <w:sz w:val="24"/>
+        </w:rPr>
+        <w:t xml:space="preserve"> </w:t>
+      </w:r>
+      <w:r>
+        <w:rPr>
+          <w:sz w:val="24"/>
+        </w:rPr>
+        <w:t>их</w:t>
+      </w:r>
+      <w:r>
+        <w:rPr>
+          <w:spacing w:val="-7"/>
+          <w:sz w:val="24"/>
+        </w:rPr>
+        <w:t xml:space="preserve"> </w:t>
+      </w:r>
+      <w:r>
+        <w:rPr>
+          <w:sz w:val="24"/>
+        </w:rPr>
+        <w:t>заполнению»;</w:t>
+      </w:r>
+    </w:p>
+    <w:p>
+      <w:pPr>
+        <w:pStyle w:val="a4"/>
+        <w:numPr>
+          <w:ilvl w:val="2"/>
+          <w:numId w:val="5"/>
+        </w:numPr>
+        <w:tabs>
+          <w:tab w:val="left" w:pos="851"/>
+        </w:tabs>
+        <w:ind w:left="1863" w:hanging="1721"/>
+        <w:jc w:val="both"/>
+        <w:rPr>
+          <w:sz w:val="24"/>
+        </w:rPr>
+      </w:pPr>
+      <w:r>
+        <w:rPr>
+          <w:sz w:val="24"/>
+        </w:rPr>
+        <w:t>Устав</w:t>
+      </w:r>
+      <w:r>
+        <w:rPr>
+          <w:spacing w:val="-2"/>
+          <w:sz w:val="24"/>
+        </w:rPr>
+        <w:t xml:space="preserve"> </w:t>
+      </w:r>
+      <w:r>
+        <w:rPr>
+          <w:sz w:val="24"/>
+        </w:rPr>
+        <w:t xml:space="preserve">ООО </w:t>
+      </w:r>
+      <w:r>
+        <w:rPr>
+          <w:sz w:val="24"/>
+        </w:rPr>
+        <w:t>«</w:t>
+      </w:r>
+      <w:r>
+        <w:rPr>
+          <w:sz w:val="24"/>
+        </w:rPr>
+        <w:t>Бизнес Вправе</w:t>
+      </w:r>
+      <w:r>
+        <w:rPr>
+          <w:sz w:val="24"/>
+        </w:rPr>
+        <w:t>»</w:t>
+      </w:r>
+      <w:r>
+        <w:rPr>
+          <w:spacing w:val="-2"/>
+          <w:sz w:val="24"/>
+        </w:rPr>
+        <w:t>;</w:t>
+      </w:r>
+    </w:p>
+    <w:p>
+      <w:pPr>
+        <w:pStyle w:val="a4"/>
+        <w:numPr>
+          <w:ilvl w:val="2"/>
+          <w:numId w:val="5"/>
+        </w:numPr>
+        <w:tabs>
+          <w:tab w:val="left" w:pos="851"/>
+          <w:tab w:val="left" w:pos="1863"/>
+        </w:tabs>
+        <w:ind w:left="1863" w:hanging="1721"/>
+        <w:jc w:val="both"/>
+        <w:rPr>
+          <w:sz w:val="24"/>
+        </w:rPr>
+      </w:pPr>
+      <w:r>
+        <w:rPr>
+          <w:sz w:val="24"/>
+        </w:rPr>
+        <w:t>Трудовые</w:t>
+      </w:r>
+      <w:r>
+        <w:rPr>
+          <w:spacing w:val="-2"/>
+          <w:sz w:val="24"/>
+        </w:rPr>
+        <w:t xml:space="preserve"> </w:t>
+      </w:r>
+      <w:r>
+        <w:rPr>
+          <w:sz w:val="24"/>
+        </w:rPr>
+        <w:t>договоры с</w:t>
+      </w:r>
+      <w:r>
+        <w:rPr>
+          <w:spacing w:val="-1"/>
+          <w:sz w:val="24"/>
+        </w:rPr>
+        <w:t xml:space="preserve"> </w:t>
+      </w:r>
+      <w:r>
+        <w:rPr>
+          <w:spacing w:val="-2"/>
+          <w:sz w:val="24"/>
+        </w:rPr>
+        <w:t>работниками;</w:t>
       </w:r>
     </w:p>
     <w:p>
@@ -7948,405 +8445,7 @@
         <w:rPr>
           <w:sz w:val="24"/>
         </w:rPr>
-        <w:t xml:space="preserve">Федеральный закон от 29.12.2006 № 255-ФЗ «Об обязательном социальном страховании на случай временной нетрудоспособности и в связи с </w:t>
-      </w:r>
-      <w:r>
-        <w:rPr>
-          <w:spacing w:val="-2"/>
-          <w:sz w:val="24"/>
-        </w:rPr>
-        <w:t>материнством»;</w:t>
-      </w:r>
-    </w:p>
-    <w:p>
-      <w:pPr>
-        <w:pStyle w:val="a4"/>
-        <w:numPr>
-          <w:ilvl w:val="2"/>
-          <w:numId w:val="5"/>
-        </w:numPr>
-        <w:tabs>
-          <w:tab w:val="left" w:pos="851"/>
-          <w:tab w:val="left" w:pos="1925"/>
-        </w:tabs>
-        <w:ind w:left="143" w:right="137" w:hanging="1"/>
-        <w:jc w:val="both"/>
-        <w:rPr>
-          <w:sz w:val="24"/>
-        </w:rPr>
-      </w:pPr>
-      <w:r>
-        <w:rPr>
-          <w:sz w:val="24"/>
-        </w:rPr>
-        <w:t>Федеральный закон от 02.05.2006 № 59-ФЗ «О порядке рассмотрения обращений граждан Российской Федерации»;</w:t>
-      </w:r>
-    </w:p>
-    <w:p>
-      <w:pPr>
-        <w:pStyle w:val="a4"/>
-        <w:numPr>
-          <w:ilvl w:val="2"/>
-          <w:numId w:val="5"/>
-        </w:numPr>
-        <w:tabs>
-          <w:tab w:val="left" w:pos="851"/>
-          <w:tab w:val="left" w:pos="1863"/>
-        </w:tabs>
-        <w:ind w:left="143" w:right="140" w:hanging="1"/>
-        <w:jc w:val="both"/>
-        <w:rPr>
-          <w:sz w:val="24"/>
-        </w:rPr>
-      </w:pPr>
-      <w:r>
-        <w:rPr>
-          <w:sz w:val="24"/>
-        </w:rPr>
-        <w:t>Постановление</w:t>
-      </w:r>
-      <w:r>
-        <w:rPr>
-          <w:spacing w:val="40"/>
-          <w:sz w:val="24"/>
-        </w:rPr>
-        <w:t xml:space="preserve"> </w:t>
-      </w:r>
-      <w:r>
-        <w:rPr>
-          <w:sz w:val="24"/>
-        </w:rPr>
-        <w:t>правления</w:t>
-      </w:r>
-      <w:r>
-        <w:rPr>
-          <w:spacing w:val="40"/>
-          <w:sz w:val="24"/>
-        </w:rPr>
-        <w:t xml:space="preserve"> </w:t>
-      </w:r>
-      <w:r>
-        <w:rPr>
-          <w:sz w:val="24"/>
-        </w:rPr>
-        <w:t>пенсионного</w:t>
-      </w:r>
-      <w:r>
-        <w:rPr>
-          <w:spacing w:val="40"/>
-          <w:sz w:val="24"/>
-        </w:rPr>
-        <w:t xml:space="preserve"> </w:t>
-      </w:r>
-      <w:r>
-        <w:rPr>
-          <w:sz w:val="24"/>
-        </w:rPr>
-        <w:t>фонда</w:t>
-      </w:r>
-      <w:r>
-        <w:rPr>
-          <w:spacing w:val="40"/>
-          <w:sz w:val="24"/>
-        </w:rPr>
-        <w:t xml:space="preserve"> </w:t>
-      </w:r>
-      <w:r>
-        <w:rPr>
-          <w:sz w:val="24"/>
-        </w:rPr>
-        <w:t>Российской</w:t>
-      </w:r>
-      <w:r>
-        <w:rPr>
-          <w:spacing w:val="40"/>
-          <w:sz w:val="24"/>
-        </w:rPr>
-        <w:t xml:space="preserve"> </w:t>
-      </w:r>
-      <w:r>
-        <w:rPr>
-          <w:sz w:val="24"/>
-        </w:rPr>
-        <w:t>Федерации от</w:t>
-      </w:r>
-      <w:r>
-        <w:rPr>
-          <w:spacing w:val="-5"/>
-          <w:sz w:val="24"/>
-        </w:rPr>
-        <w:t xml:space="preserve"> </w:t>
-      </w:r>
-      <w:r>
-        <w:rPr>
-          <w:sz w:val="24"/>
-        </w:rPr>
-        <w:t>31.07.2006</w:t>
-      </w:r>
-      <w:r>
-        <w:rPr>
-          <w:spacing w:val="-8"/>
-          <w:sz w:val="24"/>
-        </w:rPr>
-        <w:t xml:space="preserve"> </w:t>
-      </w:r>
-      <w:r>
-        <w:rPr>
-          <w:sz w:val="24"/>
-        </w:rPr>
-        <w:t>г.</w:t>
-      </w:r>
-      <w:r>
-        <w:rPr>
-          <w:spacing w:val="-8"/>
-          <w:sz w:val="24"/>
-        </w:rPr>
-        <w:t xml:space="preserve"> </w:t>
-      </w:r>
-      <w:r>
-        <w:rPr>
-          <w:sz w:val="24"/>
-        </w:rPr>
-        <w:t>№</w:t>
-      </w:r>
-      <w:r>
-        <w:rPr>
-          <w:spacing w:val="-9"/>
-          <w:sz w:val="24"/>
-        </w:rPr>
-        <w:t xml:space="preserve"> </w:t>
-      </w:r>
-      <w:r>
-        <w:rPr>
-          <w:sz w:val="24"/>
-        </w:rPr>
-        <w:t>192п</w:t>
-      </w:r>
-      <w:r>
-        <w:rPr>
-          <w:spacing w:val="-5"/>
-          <w:sz w:val="24"/>
-        </w:rPr>
-        <w:t xml:space="preserve"> </w:t>
-      </w:r>
-      <w:r>
-        <w:rPr>
-          <w:sz w:val="24"/>
-        </w:rPr>
-        <w:t>«О</w:t>
-      </w:r>
-      <w:r>
-        <w:rPr>
-          <w:spacing w:val="-8"/>
-          <w:sz w:val="24"/>
-        </w:rPr>
-        <w:t xml:space="preserve"> </w:t>
-      </w:r>
-      <w:r>
-        <w:rPr>
-          <w:sz w:val="24"/>
-        </w:rPr>
-        <w:t>формах</w:t>
-      </w:r>
-      <w:r>
-        <w:rPr>
-          <w:spacing w:val="-6"/>
-          <w:sz w:val="24"/>
-        </w:rPr>
-        <w:t xml:space="preserve"> </w:t>
-      </w:r>
-      <w:r>
-        <w:rPr>
-          <w:sz w:val="24"/>
-        </w:rPr>
-        <w:t>документов</w:t>
-      </w:r>
-      <w:r>
-        <w:rPr>
-          <w:spacing w:val="-8"/>
-          <w:sz w:val="24"/>
-        </w:rPr>
-        <w:t xml:space="preserve"> </w:t>
-      </w:r>
-      <w:r>
-        <w:rPr>
-          <w:sz w:val="24"/>
-        </w:rPr>
-        <w:t>индивидуального</w:t>
-      </w:r>
-      <w:r>
-        <w:rPr>
-          <w:spacing w:val="-8"/>
-          <w:sz w:val="24"/>
-        </w:rPr>
-        <w:t xml:space="preserve"> </w:t>
-      </w:r>
-      <w:r>
-        <w:rPr>
-          <w:sz w:val="24"/>
-        </w:rPr>
-        <w:t>(персонифицированного) учета</w:t>
-      </w:r>
-      <w:r>
-        <w:rPr>
-          <w:spacing w:val="-8"/>
-          <w:sz w:val="24"/>
-        </w:rPr>
-        <w:t xml:space="preserve"> </w:t>
-      </w:r>
-      <w:r>
-        <w:rPr>
-          <w:sz w:val="24"/>
-        </w:rPr>
-        <w:t>в</w:t>
-      </w:r>
-      <w:r>
-        <w:rPr>
-          <w:spacing w:val="-7"/>
-          <w:sz w:val="24"/>
-        </w:rPr>
-        <w:t xml:space="preserve"> </w:t>
-      </w:r>
-      <w:r>
-        <w:rPr>
-          <w:sz w:val="24"/>
-        </w:rPr>
-        <w:t>системе</w:t>
-      </w:r>
-      <w:r>
-        <w:rPr>
-          <w:spacing w:val="-8"/>
-          <w:sz w:val="24"/>
-        </w:rPr>
-        <w:t xml:space="preserve"> </w:t>
-      </w:r>
-      <w:r>
-        <w:rPr>
-          <w:sz w:val="24"/>
-        </w:rPr>
-        <w:t>обязательного</w:t>
-      </w:r>
-      <w:r>
-        <w:rPr>
-          <w:spacing w:val="-9"/>
-          <w:sz w:val="24"/>
-        </w:rPr>
-        <w:t xml:space="preserve"> </w:t>
-      </w:r>
-      <w:r>
-        <w:rPr>
-          <w:sz w:val="24"/>
-        </w:rPr>
-        <w:t>пенсионного</w:t>
-      </w:r>
-      <w:r>
-        <w:rPr>
-          <w:spacing w:val="-7"/>
-          <w:sz w:val="24"/>
-        </w:rPr>
-        <w:t xml:space="preserve"> </w:t>
-      </w:r>
-      <w:r>
-        <w:rPr>
-          <w:sz w:val="24"/>
-        </w:rPr>
-        <w:t>страхования</w:t>
-      </w:r>
-      <w:r>
-        <w:rPr>
-          <w:spacing w:val="-9"/>
-          <w:sz w:val="24"/>
-        </w:rPr>
-        <w:t xml:space="preserve"> </w:t>
-      </w:r>
-      <w:r>
-        <w:rPr>
-          <w:sz w:val="24"/>
-        </w:rPr>
-        <w:t>и</w:t>
-      </w:r>
-      <w:r>
-        <w:rPr>
-          <w:spacing w:val="-8"/>
-          <w:sz w:val="24"/>
-        </w:rPr>
-        <w:t xml:space="preserve"> </w:t>
-      </w:r>
-      <w:r>
-        <w:rPr>
-          <w:sz w:val="24"/>
-        </w:rPr>
-        <w:t>инструкции</w:t>
-      </w:r>
-      <w:r>
-        <w:rPr>
-          <w:spacing w:val="-2"/>
-          <w:sz w:val="24"/>
-        </w:rPr>
-        <w:t xml:space="preserve"> </w:t>
-      </w:r>
-      <w:r>
-        <w:rPr>
-          <w:sz w:val="24"/>
-        </w:rPr>
-        <w:t>по</w:t>
-      </w:r>
-      <w:r>
-        <w:rPr>
-          <w:spacing w:val="-7"/>
-          <w:sz w:val="24"/>
-        </w:rPr>
-        <w:t xml:space="preserve"> </w:t>
-      </w:r>
-      <w:r>
-        <w:rPr>
-          <w:sz w:val="24"/>
-        </w:rPr>
-        <w:t>их</w:t>
-      </w:r>
-      <w:r>
-        <w:rPr>
-          <w:spacing w:val="-7"/>
-          <w:sz w:val="24"/>
-        </w:rPr>
-        <w:t xml:space="preserve"> </w:t>
-      </w:r>
-      <w:r>
-        <w:rPr>
-          <w:sz w:val="24"/>
-        </w:rPr>
-        <w:t>заполнению»;</w:t>
-      </w:r>
-    </w:p>
-    <w:p>
-      <w:pPr>
-        <w:pStyle w:val="a4"/>
-        <w:numPr>
-          <w:ilvl w:val="2"/>
-          <w:numId w:val="5"/>
-        </w:numPr>
-        <w:tabs>
-          <w:tab w:val="left" w:pos="851"/>
-        </w:tabs>
-        <w:ind w:left="1863" w:hanging="1721"/>
-        <w:jc w:val="both"/>
-        <w:rPr>
-          <w:sz w:val="24"/>
-        </w:rPr>
-      </w:pPr>
-      <w:r>
-        <w:rPr>
-          <w:sz w:val="24"/>
-        </w:rPr>
-        <w:lastRenderedPageBreak/>
-        <w:t>Устав</w:t>
-      </w:r>
-      <w:r>
-        <w:rPr>
-          <w:spacing w:val="-2"/>
-          <w:sz w:val="24"/>
-        </w:rPr>
-        <w:t xml:space="preserve"> </w:t>
+        <w:t xml:space="preserve">Договоры, заключаемые между </w:t>
       </w:r>
       <w:r>
         <w:rPr>
@@ -8358,13 +8457,7 @@
         <w:rPr>
           <w:sz w:val="24"/>
         </w:rPr>
-        <w:t>«</w:t>
-      </w:r>
-      <w:r>
-        <w:rPr>
-          <w:sz w:val="24"/>
-        </w:rPr>
-        <w:t>Бизнес Вправе</w:t>
+        <w:t>«Бизнес Вправе</w:t>
       </w:r>
       <w:r>
         <w:rPr>
@@ -8374,10 +8467,9 @@
       </w:r>
       <w:r>
         <w:rPr>
-          <w:spacing w:val="-2"/>
-          <w:sz w:val="24"/>
-        </w:rPr>
-        <w:t>;</w:t>
+          <w:sz w:val="24"/>
+        </w:rPr>
+        <w:t xml:space="preserve"> и субъектом персональных данных;</w:t>
       </w:r>
     </w:p>
     <w:p>
@@ -8401,105 +8493,7 @@
         <w:rPr>
           <w:sz w:val="24"/>
         </w:rPr>
-        <w:t>Трудовые</w:t>
-      </w:r>
-      <w:r>
-        <w:rPr>
-          <w:spacing w:val="-2"/>
-          <w:sz w:val="24"/>
-        </w:rPr>
-        <w:t xml:space="preserve"> </w:t>
-      </w:r>
-      <w:r>
-        <w:rPr>
-          <w:sz w:val="24"/>
-        </w:rPr>
-        <w:t>договоры с</w:t>
-      </w:r>
-      <w:r>
-        <w:rPr>
-          <w:spacing w:val="-1"/>
-          <w:sz w:val="24"/>
-        </w:rPr>
-        <w:t xml:space="preserve"> </w:t>
-      </w:r>
-      <w:r>
-        <w:rPr>
-          <w:spacing w:val="-2"/>
-          <w:sz w:val="24"/>
-        </w:rPr>
-        <w:t>работниками;</w:t>
-      </w:r>
-    </w:p>
-    <w:p>
-      <w:pPr>
-        <w:pStyle w:val="a4"/>
-        <w:numPr>
-          <w:ilvl w:val="2"/>
-          <w:numId w:val="5"/>
-        </w:numPr>
-        <w:tabs>
-          <w:tab w:val="left" w:pos="851"/>
-          <w:tab w:val="left" w:pos="1863"/>
-        </w:tabs>
-        <w:ind w:left="143" w:right="136" w:hanging="1"/>
-        <w:jc w:val="both"/>
-        <w:rPr>
-          <w:sz w:val="24"/>
-        </w:rPr>
-      </w:pPr>
-      <w:r>
-        <w:rPr>
-          <w:sz w:val="24"/>
-        </w:rPr>
-        <w:t xml:space="preserve">Договоры, заключаемые между </w:t>
-      </w:r>
-      <w:r>
-        <w:rPr>
-          <w:sz w:val="24"/>
-        </w:rPr>
-        <w:t xml:space="preserve">ООО </w:t>
-      </w:r>
-      <w:r>
-        <w:rPr>
-          <w:sz w:val="24"/>
-        </w:rPr>
-        <w:t>«Бизнес Вправе</w:t>
-      </w:r>
-      <w:r>
-        <w:rPr>
-          <w:sz w:val="24"/>
-        </w:rPr>
-        <w:t>»</w:t>
-      </w:r>
-      <w:r>
-        <w:rPr>
-          <w:sz w:val="24"/>
-        </w:rPr>
-        <w:t xml:space="preserve"> и субъектом персональных данных;</w:t>
-      </w:r>
-    </w:p>
-    <w:p>
-      <w:pPr>
-        <w:pStyle w:val="a4"/>
-        <w:numPr>
-          <w:ilvl w:val="2"/>
-          <w:numId w:val="5"/>
-        </w:numPr>
-        <w:tabs>
-          <w:tab w:val="left" w:pos="851"/>
-          <w:tab w:val="left" w:pos="1863"/>
-        </w:tabs>
-        <w:ind w:left="1863" w:hanging="1721"/>
-        <w:jc w:val="both"/>
-        <w:rPr>
-          <w:sz w:val="24"/>
-        </w:rPr>
-      </w:pPr>
-      <w:r>
-        <w:rPr>
-          <w:sz w:val="24"/>
-        </w:rPr>
+        <w:lastRenderedPageBreak/>
         <w:t>Согласия</w:t>
       </w:r>
       <w:r>
@@ -8680,7 +8674,19 @@
         <w:rPr>
           <w:sz w:val="24"/>
         </w:rPr>
-        <w:t>В рамках обработки персональных данных работников обрабатываются минимально необходимые категорий персональных данных в требуемых объемах действующего законодательства РФ, в объемах утвержденных форм кадрового делопроизводства и бухгалтерского учета, в объемах необходимых для исполнения обязательств по трудовому договору.</w:t>
+        <w:t>В рамках обработки персональных данных работников обрабатываются минимально необходимые категори</w:t>
+      </w:r>
+      <w:r>
+        <w:rPr>
+          <w:sz w:val="24"/>
+        </w:rPr>
+        <w:t>и</w:t>
+      </w:r>
+      <w:r>
+        <w:rPr>
+          <w:sz w:val="24"/>
+        </w:rPr>
+        <w:t xml:space="preserve"> персональных данных в требуемых объемах действующего законодательства РФ, в объемах утвержденных форм кадрового делопроизводства и бухгалтерского учета, в объемах необходимых для исполнения обязательств по трудовому договору.</w:t>
       </w:r>
     </w:p>
     <w:p>
@@ -9662,7 +9668,19 @@
         <w:rPr>
           <w:sz w:val="24"/>
         </w:rPr>
-        <w:t>В рамках обработки персональных данных обратившихся граждан обрабатывается минимально необходимый перечень категорий персональных данных для осуществления информационно-справочного обслуживания, рассмотрения обращения гражданина и приятия мер по результату рассмотрения обращения.</w:t>
+        <w:t>В рамках обработки персональных данных обратившихся граждан обрабатывается минимально необходимый перечень категорий персональных данных для осуществления информационно-справочного обслуживания, рассмотрения обращения гражданина и при</w:t>
+      </w:r>
+      <w:r>
+        <w:rPr>
+          <w:sz w:val="24"/>
+        </w:rPr>
+        <w:t>н</w:t>
+      </w:r>
+      <w:r>
+        <w:rPr>
+          <w:sz w:val="24"/>
+        </w:rPr>
+        <w:t>ятия мер по результату рассмотрения обращения.</w:t>
       </w:r>
     </w:p>
     <w:p>
@@ -9685,7 +9703,19 @@
         <w:rPr>
           <w:sz w:val="24"/>
         </w:rPr>
-        <w:t>В рамках обработки персональных данных пользователей сайта обрабатывается минимально необходимый перечень категорий персональных данных для обработки запросов и заявок, связи с пользователем сайта, записи на прием, информирования о услугах организации, проведения исследований относительно использования сайта, поддержка работоспособности сайта, улучшение качества сайта.</w:t>
+        <w:t>В рамках обработки персональных данных пользователей сайта обрабатывается минимально необходимый перечень категорий персональных данных для обработки запросов и заявок, связи с пользователем сайта, записи на прием, информирования о</w:t>
+      </w:r>
+      <w:r>
+        <w:rPr>
+          <w:sz w:val="24"/>
+        </w:rPr>
+        <w:t>б</w:t>
+      </w:r>
+      <w:r>
+        <w:rPr>
+          <w:sz w:val="24"/>
+        </w:rPr>
+        <w:t xml:space="preserve"> услугах организации, проведения исследований относительно использования сайта, поддержка работоспособности сайта, улучшение качества сайта.</w:t>
       </w:r>
     </w:p>
     <w:p>
@@ -10096,6 +10126,7 @@
         <w:rPr>
           <w:sz w:val="24"/>
         </w:rPr>
+        <w:lastRenderedPageBreak/>
         <w:t xml:space="preserve">В </w:t>
       </w:r>
       <w:r>
@@ -11762,8 +11793,14 @@
         <w:rPr>
           <w:sz w:val="24"/>
         </w:rPr>
+        <w:t xml:space="preserve">Срок хранения персональных данных в форме, позволяющей определить субъекта персональных данных, осуществляется не дольше, чем этого требуют цели обработки персональных данных, кроме случаев, когда срок хранения персональных данных не установлен федеральным законом, договором, стороной которого, выгодоприобретателем или </w:t>
+      </w:r>
+      <w:r>
+        <w:rPr>
+          <w:sz w:val="24"/>
+        </w:rPr>
         <w:lastRenderedPageBreak/>
-        <w:t xml:space="preserve">Срок хранения персональных данных в форме, позволяющей определить субъекта персональных данных, осуществляется не дольше, чем этого требуют цели обработки персональных данных, кроме случаев, когда срок хранения персональных данных не установлен федеральным законом, договором, стороной которого, выгодоприобретателем или поручителем по которому является субъект персональных </w:t>
+        <w:t xml:space="preserve">поручителем по которому является субъект персональных </w:t>
       </w:r>
       <w:r>
         <w:rPr>
@@ -13392,44 +13429,44 @@
         <w:rPr>
           <w:sz w:val="24"/>
         </w:rPr>
-        <w:t xml:space="preserve"> осуществляет блокирование соответствующих персональных данных на период проверки. В случае </w:t>
+        <w:t xml:space="preserve"> осуществляет блокирование соответствующих персональных данных на период проверки. В случае подтверждения факта неточности персональных данных </w:t>
+      </w:r>
+      <w:r>
+        <w:rPr>
+          <w:sz w:val="24"/>
+        </w:rPr>
+        <w:t xml:space="preserve">ООО </w:t>
+      </w:r>
+      <w:r>
+        <w:rPr>
+          <w:sz w:val="24"/>
+        </w:rPr>
+        <w:t>«</w:t>
+      </w:r>
+      <w:r>
+        <w:rPr>
+          <w:sz w:val="24"/>
+        </w:rPr>
+        <w:t>Бизнес Вправе</w:t>
+      </w:r>
+      <w:r>
+        <w:rPr>
+          <w:sz w:val="24"/>
+        </w:rPr>
+        <w:t>»</w:t>
+      </w:r>
+      <w:r>
+        <w:rPr>
+          <w:sz w:val="24"/>
+        </w:rPr>
+        <w:t xml:space="preserve"> на основании сведений, представленных субъектом персональных данных или его представителем либо уполномоченным органом по защите прав субъектов персональных данных, или иных необходимых документов уточняет персональные данные и снимает блокирование </w:t>
       </w:r>
       <w:r>
         <w:rPr>
           <w:sz w:val="24"/>
         </w:rPr>
         <w:lastRenderedPageBreak/>
-        <w:t xml:space="preserve">подтверждения факта неточности персональных данных </w:t>
-      </w:r>
-      <w:r>
-        <w:rPr>
-          <w:sz w:val="24"/>
-        </w:rPr>
-        <w:t xml:space="preserve">ООО </w:t>
-      </w:r>
-      <w:r>
-        <w:rPr>
-          <w:sz w:val="24"/>
-        </w:rPr>
-        <w:t>«</w:t>
-      </w:r>
-      <w:r>
-        <w:rPr>
-          <w:sz w:val="24"/>
-        </w:rPr>
-        <w:t>Бизнес Вправе</w:t>
-      </w:r>
-      <w:r>
-        <w:rPr>
-          <w:sz w:val="24"/>
-        </w:rPr>
-        <w:t>»</w:t>
-      </w:r>
-      <w:r>
-        <w:rPr>
-          <w:sz w:val="24"/>
-        </w:rPr>
-        <w:t xml:space="preserve"> на основании сведений, представленных субъектом персональных данных или его представителем либо уполномоченным органом по защите прав субъектов персональных данных, или иных необходимых документов уточняет персональные данные и снимает блокирование персональных данных.</w:t>
+        <w:t>персональных данных.</w:t>
       </w:r>
     </w:p>
     <w:p>
@@ -15090,272 +15127,275 @@
         <w:rPr>
           <w:sz w:val="24"/>
         </w:rPr>
+        <w:t>Для отзыва согласия Субъекта персональных данных на обработку его персональных данных субъекту (либо законному представителю) необходимо заполнить соответствующую</w:t>
+      </w:r>
+      <w:r>
+        <w:rPr>
+          <w:spacing w:val="-12"/>
+          <w:sz w:val="24"/>
+        </w:rPr>
+        <w:t xml:space="preserve"> </w:t>
+      </w:r>
+      <w:r>
+        <w:rPr>
+          <w:sz w:val="24"/>
+        </w:rPr>
+        <w:t>форму</w:t>
+      </w:r>
+      <w:r>
+        <w:rPr>
+          <w:spacing w:val="-15"/>
+          <w:sz w:val="24"/>
+        </w:rPr>
+        <w:t xml:space="preserve"> </w:t>
+      </w:r>
+      <w:r>
+        <w:rPr>
+          <w:sz w:val="24"/>
+        </w:rPr>
+        <w:t>отзыва</w:t>
+      </w:r>
+      <w:r>
+        <w:rPr>
+          <w:spacing w:val="-12"/>
+          <w:sz w:val="24"/>
+        </w:rPr>
+        <w:t xml:space="preserve"> </w:t>
+      </w:r>
+      <w:r>
+        <w:rPr>
+          <w:sz w:val="24"/>
+        </w:rPr>
+        <w:t>согласия</w:t>
+      </w:r>
+      <w:r>
+        <w:rPr>
+          <w:spacing w:val="-11"/>
+          <w:sz w:val="24"/>
+        </w:rPr>
+        <w:t xml:space="preserve"> </w:t>
+      </w:r>
+      <w:r>
+        <w:rPr>
+          <w:sz w:val="24"/>
+        </w:rPr>
+        <w:t>субъекта</w:t>
+      </w:r>
+      <w:r>
+        <w:rPr>
+          <w:spacing w:val="-12"/>
+          <w:sz w:val="24"/>
+        </w:rPr>
+        <w:t xml:space="preserve"> </w:t>
+      </w:r>
+      <w:r>
+        <w:rPr>
+          <w:sz w:val="24"/>
+        </w:rPr>
+        <w:t>персональных</w:t>
+      </w:r>
+      <w:r>
+        <w:rPr>
+          <w:spacing w:val="-11"/>
+          <w:sz w:val="24"/>
+        </w:rPr>
+        <w:t xml:space="preserve"> </w:t>
+      </w:r>
+      <w:r>
+        <w:rPr>
+          <w:sz w:val="24"/>
+        </w:rPr>
+        <w:t>данных</w:t>
+      </w:r>
+      <w:r>
+        <w:rPr>
+          <w:spacing w:val="-11"/>
+          <w:sz w:val="24"/>
+        </w:rPr>
+        <w:t xml:space="preserve"> </w:t>
+      </w:r>
+      <w:r>
+        <w:rPr>
+          <w:sz w:val="24"/>
+        </w:rPr>
+        <w:t>на</w:t>
+      </w:r>
+      <w:r>
+        <w:rPr>
+          <w:spacing w:val="-12"/>
+          <w:sz w:val="24"/>
+        </w:rPr>
+        <w:t xml:space="preserve"> </w:t>
+      </w:r>
+      <w:r>
+        <w:rPr>
+          <w:sz w:val="24"/>
+        </w:rPr>
+        <w:t>обработку</w:t>
+      </w:r>
+      <w:r>
+        <w:rPr>
+          <w:spacing w:val="-15"/>
+          <w:sz w:val="24"/>
+        </w:rPr>
+        <w:t xml:space="preserve"> </w:t>
+      </w:r>
+      <w:r>
+        <w:rPr>
+          <w:sz w:val="24"/>
+        </w:rPr>
+        <w:t>его персональных</w:t>
+      </w:r>
+      <w:r>
+        <w:rPr>
+          <w:sz w:val="24"/>
+        </w:rPr>
+        <w:t xml:space="preserve"> </w:t>
+      </w:r>
+      <w:r>
+        <w:rPr>
+          <w:sz w:val="24"/>
+        </w:rPr>
+        <w:t>данных</w:t>
+      </w:r>
+      <w:r>
+        <w:rPr>
+          <w:sz w:val="24"/>
+        </w:rPr>
+        <w:t xml:space="preserve"> </w:t>
+      </w:r>
+      <w:r>
+        <w:rPr>
+          <w:sz w:val="24"/>
+        </w:rPr>
+        <w:t>(приложение</w:t>
+      </w:r>
+      <w:r>
+        <w:rPr>
+          <w:sz w:val="24"/>
+        </w:rPr>
+        <w:t xml:space="preserve"> </w:t>
+      </w:r>
+      <w:r>
+        <w:rPr>
+          <w:sz w:val="24"/>
+        </w:rPr>
+        <w:t>4</w:t>
+      </w:r>
+      <w:r>
+        <w:rPr>
+          <w:sz w:val="24"/>
+        </w:rPr>
+        <w:t xml:space="preserve"> </w:t>
+      </w:r>
+      <w:r>
+        <w:rPr>
+          <w:sz w:val="24"/>
+        </w:rPr>
+        <w:t>или</w:t>
+      </w:r>
+      <w:r>
+        <w:rPr>
+          <w:sz w:val="24"/>
+        </w:rPr>
+        <w:t xml:space="preserve"> </w:t>
+      </w:r>
+      <w:r>
+        <w:rPr>
+          <w:sz w:val="24"/>
+        </w:rPr>
+        <w:t>8)</w:t>
+      </w:r>
+      <w:r>
+        <w:rPr>
+          <w:sz w:val="24"/>
+        </w:rPr>
+        <w:t xml:space="preserve"> </w:t>
+      </w:r>
+      <w:r>
+        <w:rPr>
+          <w:sz w:val="24"/>
+        </w:rPr>
+        <w:t>и</w:t>
+      </w:r>
+      <w:r>
+        <w:rPr>
+          <w:sz w:val="24"/>
+        </w:rPr>
+        <w:t xml:space="preserve"> </w:t>
+      </w:r>
+      <w:r>
+        <w:rPr>
+          <w:sz w:val="24"/>
+        </w:rPr>
+        <w:t>передать</w:t>
+      </w:r>
+      <w:r>
+        <w:rPr>
+          <w:sz w:val="24"/>
+        </w:rPr>
+        <w:t xml:space="preserve"> </w:t>
+      </w:r>
+      <w:r>
+        <w:rPr>
+          <w:sz w:val="24"/>
+        </w:rPr>
+        <w:t>лично</w:t>
+      </w:r>
+      <w:r>
+        <w:rPr>
+          <w:sz w:val="24"/>
+        </w:rPr>
+        <w:t xml:space="preserve"> </w:t>
+      </w:r>
+      <w:r>
+        <w:rPr>
+          <w:sz w:val="24"/>
+        </w:rPr>
+        <w:t>работникам</w:t>
+      </w:r>
+      <w:r>
+        <w:rPr>
+          <w:sz w:val="24"/>
+        </w:rPr>
+        <w:t xml:space="preserve"> </w:t>
+      </w:r>
+      <w:r>
+        <w:rPr>
+          <w:sz w:val="24"/>
+        </w:rPr>
+        <w:t xml:space="preserve">ООО </w:t>
+      </w:r>
+      <w:r>
+        <w:rPr>
+          <w:sz w:val="24"/>
+        </w:rPr>
+        <w:t>«</w:t>
+      </w:r>
+      <w:r>
+        <w:rPr>
+          <w:sz w:val="24"/>
+        </w:rPr>
+        <w:t>Бизнес Вправе</w:t>
+      </w:r>
+      <w:r>
+        <w:rPr>
+          <w:sz w:val="24"/>
+        </w:rPr>
+        <w:t>»</w:t>
+      </w:r>
+      <w:r>
+        <w:rPr>
+          <w:sz w:val="24"/>
+        </w:rPr>
+        <w:t>, принимающим</w:t>
+      </w:r>
+      <w:r>
+        <w:t xml:space="preserve"> </w:t>
+      </w:r>
+      <w:r>
         <w:lastRenderedPageBreak/>
-        <w:t>Для отзыва согласия Субъекта персональных данных на обработку его персональных данных субъекту (либо законному представителю) необходимо заполнить соответствующую</w:t>
-      </w:r>
-      <w:r>
-        <w:rPr>
-          <w:spacing w:val="-12"/>
-          <w:sz w:val="24"/>
-        </w:rPr>
-        <w:t xml:space="preserve"> </w:t>
-      </w:r>
-      <w:r>
-        <w:rPr>
-          <w:sz w:val="24"/>
-        </w:rPr>
-        <w:t>форму</w:t>
-      </w:r>
-      <w:r>
-        <w:rPr>
-          <w:spacing w:val="-15"/>
-          <w:sz w:val="24"/>
-        </w:rPr>
-        <w:t xml:space="preserve"> </w:t>
-      </w:r>
-      <w:r>
-        <w:rPr>
-          <w:sz w:val="24"/>
-        </w:rPr>
-        <w:t>отзыва</w:t>
-      </w:r>
-      <w:r>
-        <w:rPr>
-          <w:spacing w:val="-12"/>
-          <w:sz w:val="24"/>
-        </w:rPr>
-        <w:t xml:space="preserve"> </w:t>
-      </w:r>
-      <w:r>
-        <w:rPr>
-          <w:sz w:val="24"/>
-        </w:rPr>
-        <w:t>согласия</w:t>
-      </w:r>
-      <w:r>
-        <w:rPr>
-          <w:spacing w:val="-11"/>
-          <w:sz w:val="24"/>
-        </w:rPr>
-        <w:t xml:space="preserve"> </w:t>
-      </w:r>
-      <w:r>
-        <w:rPr>
-          <w:sz w:val="24"/>
-        </w:rPr>
-        <w:t>субъекта</w:t>
-      </w:r>
-      <w:r>
-        <w:rPr>
-          <w:spacing w:val="-12"/>
-          <w:sz w:val="24"/>
-        </w:rPr>
-        <w:t xml:space="preserve"> </w:t>
-      </w:r>
-      <w:r>
-        <w:rPr>
-          <w:sz w:val="24"/>
-        </w:rPr>
-        <w:t>персональных</w:t>
-      </w:r>
-      <w:r>
-        <w:rPr>
-          <w:spacing w:val="-11"/>
-          <w:sz w:val="24"/>
-        </w:rPr>
-        <w:t xml:space="preserve"> </w:t>
-      </w:r>
-      <w:r>
-        <w:rPr>
-          <w:sz w:val="24"/>
-        </w:rPr>
-        <w:t>данных</w:t>
-      </w:r>
-      <w:r>
-        <w:rPr>
-          <w:spacing w:val="-11"/>
-          <w:sz w:val="24"/>
-        </w:rPr>
-        <w:t xml:space="preserve"> </w:t>
-      </w:r>
-      <w:r>
-        <w:rPr>
-          <w:sz w:val="24"/>
-        </w:rPr>
-        <w:t>на</w:t>
-      </w:r>
-      <w:r>
-        <w:rPr>
-          <w:spacing w:val="-12"/>
-          <w:sz w:val="24"/>
-        </w:rPr>
-        <w:t xml:space="preserve"> </w:t>
-      </w:r>
-      <w:r>
-        <w:rPr>
-          <w:sz w:val="24"/>
-        </w:rPr>
-        <w:t>обработку</w:t>
-      </w:r>
-      <w:r>
-        <w:rPr>
-          <w:spacing w:val="-15"/>
-          <w:sz w:val="24"/>
-        </w:rPr>
-        <w:t xml:space="preserve"> </w:t>
-      </w:r>
-      <w:r>
-        <w:rPr>
-          <w:sz w:val="24"/>
-        </w:rPr>
-        <w:t>его персональных</w:t>
-      </w:r>
-      <w:r>
-        <w:rPr>
-          <w:sz w:val="24"/>
-        </w:rPr>
-        <w:t xml:space="preserve"> </w:t>
-      </w:r>
-      <w:r>
-        <w:rPr>
-          <w:sz w:val="24"/>
-        </w:rPr>
-        <w:t>данных</w:t>
-      </w:r>
-      <w:r>
-        <w:rPr>
-          <w:sz w:val="24"/>
-        </w:rPr>
-        <w:t xml:space="preserve"> </w:t>
-      </w:r>
-      <w:r>
-        <w:rPr>
-          <w:sz w:val="24"/>
-        </w:rPr>
-        <w:t>(приложение</w:t>
-      </w:r>
-      <w:r>
-        <w:rPr>
-          <w:sz w:val="24"/>
-        </w:rPr>
-        <w:t xml:space="preserve"> </w:t>
-      </w:r>
-      <w:r>
-        <w:rPr>
-          <w:sz w:val="24"/>
-        </w:rPr>
-        <w:t>4</w:t>
-      </w:r>
-      <w:r>
-        <w:rPr>
-          <w:sz w:val="24"/>
-        </w:rPr>
-        <w:t xml:space="preserve"> </w:t>
-      </w:r>
-      <w:r>
-        <w:rPr>
-          <w:sz w:val="24"/>
-        </w:rPr>
-        <w:t>или</w:t>
-      </w:r>
-      <w:r>
-        <w:rPr>
-          <w:sz w:val="24"/>
-        </w:rPr>
-        <w:t xml:space="preserve"> </w:t>
-      </w:r>
-      <w:r>
-        <w:rPr>
-          <w:sz w:val="24"/>
-        </w:rPr>
-        <w:t>8)</w:t>
-      </w:r>
-      <w:r>
-        <w:rPr>
-          <w:sz w:val="24"/>
-        </w:rPr>
-        <w:t xml:space="preserve"> </w:t>
-      </w:r>
-      <w:r>
-        <w:rPr>
-          <w:sz w:val="24"/>
-        </w:rPr>
-        <w:t>и</w:t>
-      </w:r>
-      <w:r>
-        <w:rPr>
-          <w:sz w:val="24"/>
-        </w:rPr>
-        <w:t xml:space="preserve"> </w:t>
-      </w:r>
-      <w:r>
-        <w:rPr>
-          <w:sz w:val="24"/>
-        </w:rPr>
-        <w:t>передать</w:t>
-      </w:r>
-      <w:r>
-        <w:rPr>
-          <w:sz w:val="24"/>
-        </w:rPr>
-        <w:t xml:space="preserve"> </w:t>
-      </w:r>
-      <w:r>
-        <w:rPr>
-          <w:sz w:val="24"/>
-        </w:rPr>
-        <w:t>лично</w:t>
-      </w:r>
-      <w:r>
-        <w:rPr>
-          <w:sz w:val="24"/>
-        </w:rPr>
-        <w:t xml:space="preserve"> </w:t>
-      </w:r>
-      <w:r>
-        <w:rPr>
-          <w:sz w:val="24"/>
-        </w:rPr>
-        <w:t>работникам</w:t>
-      </w:r>
-      <w:r>
-        <w:rPr>
-          <w:sz w:val="24"/>
-        </w:rPr>
-        <w:t xml:space="preserve"> </w:t>
-      </w:r>
-      <w:r>
-        <w:rPr>
-          <w:sz w:val="24"/>
-        </w:rPr>
-        <w:t xml:space="preserve">ООО </w:t>
-      </w:r>
-      <w:r>
-        <w:rPr>
-          <w:sz w:val="24"/>
-        </w:rPr>
-        <w:t>«</w:t>
-      </w:r>
-      <w:r>
-        <w:rPr>
-          <w:sz w:val="24"/>
-        </w:rPr>
-        <w:t>Бизнес Вправе</w:t>
-      </w:r>
-      <w:r>
-        <w:rPr>
-          <w:sz w:val="24"/>
-        </w:rPr>
-        <w:t>»</w:t>
-      </w:r>
-      <w:r>
-        <w:rPr>
-          <w:sz w:val="24"/>
-        </w:rPr>
-        <w:t>, принимающим</w:t>
-      </w:r>
-      <w:r>
-        <w:t xml:space="preserve"> обращения граждан, либо по почте. </w:t>
+        <w:t xml:space="preserve">обращения граждан, либо по почте. </w:t>
       </w:r>
       <w:r>
         <w:rPr>
@@ -26136,7 +26176,13 @@
 </file>
 
 <file path=word/footer1.xml><?xml version="1.0" encoding="utf-8"?>
-<w:ftr xmlns:ve="http://schemas.openxmlformats.org/markup-compatibility/2006" xmlns:o="urn:schemas-microsoft-com:office:office" xmlns:r="http://schemas.openxmlformats.org/officeDocument/2006/relationships" xmlns:m="http://schemas.openxmlformats.org/officeDocument/2006/math" xmlns:v="urn:schemas-microsoft-com:vml" xmlns:wp="http://schemas.openxmlformats.org/drawingml/2006/wordprocessingDrawing" xmlns:w10="urn:schemas-microsoft-com:office:word" xmlns:w="http://schemas.openxmlformats.org/wordprocessingml/2006/main" xmlns:wne="http://schemas.microsoft.com/office/word/2006/wordml"/>
+<w:ftr xmlns:ve="http://schemas.openxmlformats.org/markup-compatibility/2006" xmlns:o="urn:schemas-microsoft-com:office:office" xmlns:r="http://schemas.openxmlformats.org/officeDocument/2006/relationships" xmlns:m="http://schemas.openxmlformats.org/officeDocument/2006/math" xmlns:v="urn:schemas-microsoft-com:vml" xmlns:wp="http://schemas.openxmlformats.org/drawingml/2006/wordprocessingDrawing" xmlns:w10="urn:schemas-microsoft-com:office:word" xmlns:w="http://schemas.openxmlformats.org/wordprocessingml/2006/main" xmlns:wne="http://schemas.microsoft.com/office/word/2006/wordml">
+  <w:p>
+    <w:r>
+      <w:cr/>
+    </w:r>
+  </w:p>
+</w:ftr>
 </file>
 
 <file path=word/footnotes.xml><?xml version="1.0" encoding="utf-8"?>
